--- a/timeline.docx
+++ b/timeline.docx
@@ -65,8 +65,6 @@
         </w:rPr>
         <w:t xml:space="preserve"> – assembly / print 2</w:t>
       </w:r>
-      <w:bookmarkStart w:id="0" w:name="_GoBack"/>
-      <w:bookmarkEnd w:id="0"/>
     </w:p>
     <w:p>
       <w:pPr>
@@ -125,6 +123,8 @@
         </w:rPr>
         <w:t>22/11 – DUE</w:t>
       </w:r>
+      <w:bookmarkStart w:id="0" w:name="_GoBack"/>
+      <w:bookmarkEnd w:id="0"/>
     </w:p>
     <w:sectPr>
       <w:pgSz w:w="11906" w:h="16838"/>
